--- a/doc/src/20170320_features.docx
+++ b/doc/src/20170320_features.docx
@@ -724,6 +724,60 @@
         <w:t>mfp_eic_core.vh</w:t>
       </w:r>
       <w:proofErr w:type="spellEnd"/>
+    </w:p>
+    <w:p>
+      <w:pPr>
+        <w:pStyle w:val="a3"/>
+        <w:numPr>
+          <w:ilvl w:val="0"/>
+          <w:numId w:val="1"/>
+        </w:numPr>
+        <w:rPr>
+          <w:lang w:val="en-US"/>
+        </w:rPr>
+      </w:pPr>
+      <w:r>
+        <w:rPr>
+          <w:lang w:val="en-US"/>
+        </w:rPr>
+        <w:t xml:space="preserve">to enable 'Explicit Vector Offset' option uncomment  'EIC_USE_EXPLICIT_VECTOR_OFFSET' in </w:t>
+      </w:r>
+      <w:proofErr w:type="spellStart"/>
+      <w:r>
+        <w:rPr>
+          <w:b/>
+          <w:lang w:val="en-US"/>
+        </w:rPr>
+        <w:t>mfp_eic_core.vh</w:t>
+      </w:r>
+      <w:proofErr w:type="spellEnd"/>
+      <w:r>
+        <w:rPr>
+          <w:lang w:val="en-US"/>
+        </w:rPr>
+        <w:t xml:space="preserve"> and set 'assign </w:t>
+      </w:r>
+      <w:proofErr w:type="spellStart"/>
+      <w:r>
+        <w:rPr>
+          <w:lang w:val="en-US"/>
+        </w:rPr>
+        <w:t>eic_offset</w:t>
+      </w:r>
+      <w:proofErr w:type="spellEnd"/>
+      <w:r>
+        <w:rPr>
+          <w:lang w:val="en-US"/>
+        </w:rPr>
+        <w:t xml:space="preserve"> = 1'b1;' in </w:t>
+      </w:r>
+      <w:r>
+        <w:rPr>
+          <w:b/>
+          <w:lang w:val="en-US"/>
+        </w:rPr>
+        <w:t>m14k_cpz_eicoffset_stub.v</w:t>
+      </w:r>
     </w:p>
     <w:p>
       <w:pPr>
